--- a/защита диплома/Текст защиты диплома.docx
+++ b/защита диплома/Текст защиты диплома.docx
@@ -405,47 +405,35 @@
     <w:p>
       <w:pPr>
         <w:rPr>
-          <w:sz w:val="20"/>
-          <w:szCs w:val="20"/>
           <w:lang w:eastAsia="ru-RU"/>
         </w:rPr>
       </w:pPr>
       <w:r>
         <w:rPr>
-          <w:sz w:val="20"/>
-          <w:szCs w:val="20"/>
           <w:lang w:eastAsia="ru-RU"/>
         </w:rPr>
         <w:t>Кор</w:t>
       </w:r>
       <w:r>
         <w:rPr>
-          <w:sz w:val="20"/>
-          <w:szCs w:val="20"/>
           <w:lang w:eastAsia="ru-RU"/>
         </w:rPr>
         <w:t>реляционный</w:t>
       </w:r>
       <w:r>
         <w:rPr>
-          <w:sz w:val="20"/>
-          <w:szCs w:val="20"/>
           <w:lang w:eastAsia="ru-RU"/>
         </w:rPr>
         <w:t xml:space="preserve"> анализ </w:t>
       </w:r>
       <w:r>
         <w:rPr>
-          <w:sz w:val="20"/>
-          <w:szCs w:val="20"/>
           <w:lang w:eastAsia="ru-RU"/>
         </w:rPr>
         <w:t>показал,</w:t>
       </w:r>
       <w:r>
         <w:rPr>
-          <w:sz w:val="20"/>
-          <w:szCs w:val="20"/>
           <w:lang w:eastAsia="ru-RU"/>
         </w:rPr>
         <w:t xml:space="preserve"> что продажи имеют выраженную корреляцию с количеством врачей и медицинской специальностью услуги. В данном случае это ожидаемо и может означать, что чем больше врачей, оказывающих одну и ту же услугу, тем больше продаж по этой услуге, и, также, естественным образом, продажи разнятся по медицинским специальностям.</w:t>
@@ -457,6 +445,11 @@
       </w:r>
     </w:p>
     <w:p>
+      <w:pPr>
+        <w:rPr>
+          <w:lang w:val="en-US"/>
+        </w:rPr>
+      </w:pPr>
       <w:r>
         <w:t>На данном слайде представлены три графика</w:t>
       </w:r>
@@ -472,7 +465,18 @@
     </w:p>
     <w:p>
       <w:r>
-        <w:t>Из них видно, что цикличности и трендов в данных о спросе нет. Это может значить, что зависимость спроса от временных факторов более сложная.</w:t>
+        <w:t>Данные графики</w:t>
+      </w:r>
+      <w:r>
+        <w:t xml:space="preserve"> показывают, что какой-либо ярко выраженной зависимости спроса от времени нет. Спрос не имеет сезонности, трендов, цикличности. Скорее всего, это связано с не стабильным графиком работы врачей данной услуги. К слову, большинство врачей нашего медицинского центра имеют не стабильное расписание, которое, к тому же, часто нарушается из-за разных личных ситуаций. Именно </w:t>
+      </w:r>
+      <w:proofErr w:type="gramStart"/>
+      <w:r>
+        <w:t>потому</w:t>
+      </w:r>
+      <w:proofErr w:type="gramEnd"/>
+      <w:r>
+        <w:t xml:space="preserve"> что временные промежутки получения спроса неравны друг другу я не рассматриваю данные о спросе как временные ряды.</w:t>
       </w:r>
     </w:p>
     <w:p>
@@ -492,6 +496,7 @@
     </w:p>
     <w:p>
       <w:r>
+        <w:lastRenderedPageBreak/>
         <w:t xml:space="preserve">Как видно из графиков, спрос на данную услугу во время пандемии увеличился, относительно </w:t>
       </w:r>
       <w:r>
@@ -506,7 +511,6 @@
     </w:p>
     <w:p>
       <w:r>
-        <w:lastRenderedPageBreak/>
         <w:t>В планах на доработку я планирую подробно проанализировать изменение спроса на каждую услугу в отдельности, чтобы выявить неочевидные признаки, влияющие на спрос, а так же определить эластичность спроса для каждой услуги.</w:t>
       </w:r>
     </w:p>
@@ -575,7 +579,66 @@
         <w:t>Аномалии в числовых признаках.</w:t>
       </w:r>
     </w:p>
-    <w:p/>
+    <w:p>
+      <w:r>
+        <w:t xml:space="preserve">Сверху </w:t>
+      </w:r>
+      <w:proofErr w:type="gramStart"/>
+      <w:r>
+        <w:t>представлены</w:t>
+      </w:r>
+      <w:proofErr w:type="gramEnd"/>
+      <w:r>
+        <w:t xml:space="preserve"> </w:t>
+      </w:r>
+      <w:proofErr w:type="spellStart"/>
+      <w:r>
+        <w:t>боксплоты</w:t>
+      </w:r>
+      <w:proofErr w:type="spellEnd"/>
+      <w:r>
+        <w:t xml:space="preserve"> признака </w:t>
+      </w:r>
+      <w:proofErr w:type="spellStart"/>
+      <w:r>
+        <w:t>cost</w:t>
+      </w:r>
+      <w:proofErr w:type="spellEnd"/>
+      <w:r>
+        <w:t>.</w:t>
+      </w:r>
+    </w:p>
+    <w:p>
+      <w:r>
+        <w:t>Аномальные значения этого признака обусловлены отсутствием разбиения данных на группы по медицинской специальности и номенклатурным группам. На данном этапе я решил логарифмировать признак.</w:t>
+      </w:r>
+    </w:p>
+    <w:p>
+      <w:r>
+        <w:t xml:space="preserve">Снизу </w:t>
+      </w:r>
+      <w:proofErr w:type="spellStart"/>
+      <w:r>
+        <w:t>боксплоты</w:t>
+      </w:r>
+      <w:proofErr w:type="spellEnd"/>
+      <w:r>
+        <w:t xml:space="preserve"> признака </w:t>
+      </w:r>
+      <w:proofErr w:type="spellStart"/>
+      <w:r>
+        <w:t>amount_dostors</w:t>
+      </w:r>
+      <w:proofErr w:type="spellEnd"/>
+      <w:r>
+        <w:t>.</w:t>
+      </w:r>
+    </w:p>
+    <w:p>
+      <w:r>
+        <w:t>На мой взгляд, в данном признаке можно оставить всё как есть. Если в будущем я смогу получить точную информацию о расписании работы врачей, а так же эпизодических появлениях приезжих врачей, тогда можно будет изучить данный признак детальнее, вкупе с дополнительными данными и понять какие значения являются выбросами и как их лучше сгладить.</w:t>
+      </w:r>
+    </w:p>
     <w:p>
       <w:r>
         <w:t>Слайд 16</w:t>
@@ -621,11 +684,56 @@
     </w:p>
     <w:p>
       <w:r>
+        <w:t>Разделение данных.</w:t>
+      </w:r>
+    </w:p>
+    <w:p>
+      <w:r>
+        <w:t>Т</w:t>
+      </w:r>
+      <w:r>
+        <w:t>.к. данные не являются временны</w:t>
+      </w:r>
+      <w:r>
+        <w:t>ми рядами</w:t>
+      </w:r>
+      <w:r>
+        <w:t>,</w:t>
+      </w:r>
+      <w:r>
+        <w:t xml:space="preserve"> и </w:t>
+      </w:r>
+      <w:r>
+        <w:t xml:space="preserve">таргет не имеет зависимости от временных изменений, то для разделения данных я использовал </w:t>
+      </w:r>
+      <w:r>
+        <w:t xml:space="preserve">метод </w:t>
+      </w:r>
+      <w:proofErr w:type="spellStart"/>
+      <w:r>
+        <w:t>train_test_split</w:t>
+      </w:r>
+      <w:proofErr w:type="spellEnd"/>
+      <w:r>
+        <w:t xml:space="preserve"> из библиотеки </w:t>
+      </w:r>
+      <w:proofErr w:type="spellStart"/>
+      <w:r>
+        <w:t>sklearn</w:t>
+      </w:r>
+      <w:proofErr w:type="spellEnd"/>
+      <w:r>
+        <w:t>.</w:t>
+      </w:r>
+    </w:p>
+    <w:p>
+      <w:r>
         <w:t>Модели.</w:t>
       </w:r>
     </w:p>
     <w:p>
       <w:r>
+        <w:lastRenderedPageBreak/>
         <w:t xml:space="preserve">Я решил использовать  </w:t>
       </w:r>
       <w:proofErr w:type="spellStart"/>
@@ -709,31 +817,215 @@
     </w:p>
     <w:p>
       <w:r>
-        <w:t>Графики фактических и спрогнозированных значений.</w:t>
+        <w:t>На данном слайде представлены г</w:t>
+      </w:r>
+      <w:r>
+        <w:t>рафики фактических и спрогнозированных значений.</w:t>
+      </w:r>
+      <w:r>
+        <w:t xml:space="preserve"> Сверху для </w:t>
+      </w:r>
+      <w:proofErr w:type="spellStart"/>
+      <w:r>
+        <w:t>CatBoost</w:t>
+      </w:r>
+      <w:proofErr w:type="spellEnd"/>
+      <w:r>
+        <w:t xml:space="preserve"> модели, снизу для </w:t>
+      </w:r>
+      <w:proofErr w:type="spellStart"/>
+      <w:r>
+        <w:t>LightGBM</w:t>
+      </w:r>
+      <w:proofErr w:type="spellEnd"/>
+      <w:r>
+        <w:t>.</w:t>
+      </w:r>
+      <w:r>
+        <w:t xml:space="preserve"> Из графиков</w:t>
+      </w:r>
+      <w:r>
+        <w:t xml:space="preserve"> </w:t>
+      </w:r>
+      <w:proofErr w:type="gramStart"/>
+      <w:r>
+        <w:t>видно</w:t>
+      </w:r>
+      <w:proofErr w:type="gramEnd"/>
+      <w:r>
+        <w:t xml:space="preserve"> что </w:t>
+      </w:r>
+      <w:proofErr w:type="spellStart"/>
+      <w:r>
+        <w:t>lightgbm</w:t>
+      </w:r>
+      <w:proofErr w:type="spellEnd"/>
+      <w:r>
+        <w:t xml:space="preserve"> чаще оказывается ближе в предсказаниях к реальным значениям.</w:t>
+      </w:r>
+    </w:p>
+    <w:p>
+      <w:r>
+        <w:t>Слайд 19</w:t>
+      </w:r>
+    </w:p>
+    <w:p>
+      <w:r>
+        <w:t>Выводы</w:t>
+      </w:r>
+      <w:r>
+        <w:t>.</w:t>
+      </w:r>
+    </w:p>
+    <w:p>
+      <w:r>
+        <w:t xml:space="preserve">В ходе работы были обучены 2 модели, на базе алгоритмов градиентного бустинга. </w:t>
+      </w:r>
+    </w:p>
+    <w:p>
+      <w:r>
+        <w:t xml:space="preserve">Обе модели показали неплохие </w:t>
+      </w:r>
+      <w:r>
+        <w:t>результат</w:t>
+      </w:r>
+      <w:r>
+        <w:t>ы</w:t>
+      </w:r>
+      <w:r>
+        <w:t xml:space="preserve"> даже на таких разрозненных данных.</w:t>
+      </w:r>
+    </w:p>
+    <w:p>
+      <w:r>
+        <w:t xml:space="preserve">Хоть модели и показали неплохие результаты, прототип требует </w:t>
+      </w:r>
+      <w:r>
+        <w:t>доработки, как по части данных, так и самих моделей</w:t>
+      </w:r>
+      <w:r>
+        <w:t>.</w:t>
+      </w:r>
+    </w:p>
+    <w:p>
+      <w:r>
+        <w:t xml:space="preserve">Одна из обученных моделей будет являться основой для построения сервиса оптимизации цен и </w:t>
+      </w:r>
+      <w:r>
+        <w:t>выявления,</w:t>
+      </w:r>
+      <w:r>
+        <w:t xml:space="preserve"> эластичных по цене</w:t>
+      </w:r>
+      <w:r>
+        <w:t>,</w:t>
+      </w:r>
+      <w:r>
+        <w:t xml:space="preserve"> услуг частного медицинского центра.</w:t>
+      </w:r>
+    </w:p>
+    <w:p>
+      <w:r>
+        <w:t>Слайд 20</w:t>
+      </w:r>
+    </w:p>
+    <w:p>
+      <w:pPr>
+        <w:rPr>
+          <w:lang w:val="en-US"/>
+        </w:rPr>
+      </w:pPr>
+      <w:r>
+        <w:t>Итоги и планы доработок</w:t>
+      </w:r>
+    </w:p>
+    <w:p>
+      <w:r>
+        <w:t>Я выяснил</w:t>
+      </w:r>
+      <w:r>
+        <w:t>,</w:t>
+      </w:r>
+      <w:r>
+        <w:t xml:space="preserve"> что для поставленной задачи собранные мною данные слишком разрозненны. В данных содержатся услуги разных медицинских специальностей и разных номенклатурных групп</w:t>
+      </w:r>
+      <w:r>
+        <w:t xml:space="preserve">, что </w:t>
+      </w:r>
+      <w:r>
+        <w:t>вносит высокий уровень случайности в таргет, что в свою очередь усложняет прогнозирование</w:t>
+      </w:r>
+      <w:r>
+        <w:t>. Для улучшения качества прогнозирования нужно разбить данные по категориям номенклатурных групп и по медицинским специальностям</w:t>
+      </w:r>
+      <w:r>
+        <w:t xml:space="preserve"> </w:t>
+      </w:r>
+      <w:r>
+        <w:t xml:space="preserve">на отдельные </w:t>
+      </w:r>
+      <w:proofErr w:type="spellStart"/>
+      <w:r>
+        <w:t>датасеты</w:t>
+      </w:r>
+      <w:proofErr w:type="spellEnd"/>
+      <w:r>
+        <w:t>, и на каждом наборе данных</w:t>
+      </w:r>
+      <w:r>
+        <w:t xml:space="preserve"> </w:t>
+      </w:r>
+      <w:r>
+        <w:t>обучать отдельную модель</w:t>
+      </w:r>
+      <w:r>
+        <w:t>.</w:t>
+      </w:r>
+    </w:p>
+    <w:p>
+      <w:r>
+        <w:t>Планируется р</w:t>
+      </w:r>
+      <w:r>
+        <w:t xml:space="preserve">азработка сервиса с возможностью интерактивно вносить изменения в данные и смотреть на изменение спрогнозированного спроса, а так же с возможностью построения интерактивных графиков и </w:t>
+      </w:r>
+      <w:proofErr w:type="gramStart"/>
+      <w:r>
+        <w:t>подсчета</w:t>
+      </w:r>
+      <w:proofErr w:type="gramEnd"/>
+      <w:r>
+        <w:t xml:space="preserve"> ключевых бизнес метрик.</w:t>
+      </w:r>
+    </w:p>
+    <w:p>
+      <w:r>
+        <w:t>Так же планируется</w:t>
+      </w:r>
+      <w:r>
+        <w:t xml:space="preserve"> </w:t>
+      </w:r>
+      <w:r>
+        <w:t>п</w:t>
+      </w:r>
+      <w:r>
+        <w:t xml:space="preserve">роведение экспериментов с </w:t>
+      </w:r>
+      <w:r>
+        <w:t>моделями на основе глубокого обучения и обучения с подкреплением.</w:t>
+      </w:r>
+    </w:p>
+    <w:p>
+      <w:r>
+        <w:t>Слайд 21</w:t>
+      </w:r>
+    </w:p>
+    <w:p>
+      <w:r>
+        <w:t>На этом всё. Благодарю за внимание.</w:t>
       </w:r>
     </w:p>
     <w:p/>
-    <w:p>
-      <w:r>
-        <w:t>Слайд 19</w:t>
-      </w:r>
-    </w:p>
-    <w:p>
-      <w:r>
-        <w:lastRenderedPageBreak/>
-        <w:t>Выводы</w:t>
-      </w:r>
-    </w:p>
-    <w:p>
-      <w:r>
-        <w:t>Слайд 20</w:t>
-      </w:r>
-    </w:p>
-    <w:p>
-      <w:r>
-        <w:t>Итоги и планы доработок</w:t>
-      </w:r>
-    </w:p>
     <w:sectPr>
       <w:pgSz w:w="11906" w:h="16838"/>
       <w:pgMar w:top="567" w:right="424" w:bottom="1134" w:left="426" w:header="708" w:footer="708" w:gutter="0"/>
@@ -1028,7 +1320,6 @@
   <w:style w:type="character" w:default="1" w:styleId="a0">
     <w:name w:val="Default Paragraph Font"/>
     <w:uiPriority w:val="1"/>
-    <w:semiHidden/>
     <w:unhideWhenUsed/>
   </w:style>
   <w:style w:type="table" w:default="1" w:styleId="a1">

--- a/защита диплома/Текст защиты диплома.docx
+++ b/защита диплома/Текст защиты диплома.docx
@@ -36,6 +36,11 @@
     </w:p>
     <w:p>
       <w:r>
+        <w:t>Слайд 2</w:t>
+      </w:r>
+    </w:p>
+    <w:p>
+      <w:r>
         <w:t xml:space="preserve">Данная тема была выбрана не случайно. </w:t>
       </w:r>
       <w:r>
@@ -44,7 +49,7 @@
     </w:p>
     <w:p>
       <w:r>
-        <w:t>Слайд 2</w:t>
+        <w:t>Слайд 3</w:t>
       </w:r>
     </w:p>
     <w:p>
@@ -87,7 +92,7 @@
     </w:p>
     <w:p>
       <w:r>
-        <w:t>Слайд 3</w:t>
+        <w:t>Слайд 4</w:t>
       </w:r>
     </w:p>
     <w:p>
@@ -131,7 +136,7 @@
     </w:p>
     <w:p>
       <w:r>
-        <w:t>Слайд 4</w:t>
+        <w:t>Слайд 5</w:t>
       </w:r>
     </w:p>
     <w:p>
@@ -144,100 +149,85 @@
         <w:t>Важно отметить, что прогнозировать спрос можно с помощью прогнозирования временных рядов, но такой подход практикуется для оптимизации запасов в розничной торговле, и для оптимизации цены он не подходит</w:t>
       </w:r>
       <w:r>
-        <w:t>, (потому что такая модель не учитывает изменение цены в будущем)</w:t>
+        <w:t xml:space="preserve">, (потому что </w:t>
+      </w:r>
+      <w:r>
+        <w:t>для такой модели необходимо, чтобы данные собирались через равные промежутки времени</w:t>
+      </w:r>
+      <w:r>
+        <w:t>)</w:t>
       </w:r>
       <w:r>
         <w:t xml:space="preserve">. </w:t>
       </w:r>
     </w:p>
     <w:p>
-      <w:r>
-        <w:t xml:space="preserve">Однако у меня есть гипотеза, что </w:t>
-      </w:r>
-      <w:r>
-        <w:t xml:space="preserve">с помощью прогнозирования временных рядов можно учесть влияние быстро устаревающих данных на спрос и, ансамблируя предсказания двух моделей, </w:t>
-      </w:r>
-      <w:r>
-        <w:t>таким образом</w:t>
-      </w:r>
-      <w:r>
-        <w:t xml:space="preserve"> улучшить результаты прогнозирования.</w:t>
-      </w:r>
-    </w:p>
-    <w:p>
-      <w:r>
-        <w:t>На основе информации о методах решения данной задачи средствами машинного обучения</w:t>
+      <w:proofErr w:type="gramStart"/>
+      <w:r>
+        <w:t>На основе информации о методах решения данной задачи средствами машинного обучения мною было принято решение взять в качестве прототипа модель, осно</w:t>
+      </w:r>
+      <w:r>
+        <w:t>ванную на градиентном бустин</w:t>
+      </w:r>
+      <w:r>
+        <w:t>ге, потому что он лучше справляе</w:t>
+      </w:r>
+      <w:r>
+        <w:t>тся с задачей предсказания спроса.</w:t>
+      </w:r>
+      <w:proofErr w:type="gramEnd"/>
+    </w:p>
+    <w:p>
+      <w:r>
+        <w:t xml:space="preserve">Слайд </w:t>
+      </w:r>
+      <w:r>
+        <w:t>6</w:t>
+      </w:r>
+    </w:p>
+    <w:p>
+      <w:r>
+        <w:t>Т.к. предстоит решать задачу регрессии</w:t>
       </w:r>
       <w:r>
         <w:t>,</w:t>
       </w:r>
       <w:r>
-        <w:t xml:space="preserve"> мною было принято решение взять</w:t>
+        <w:t xml:space="preserve"> для оценки предсказательной способности модели</w:t>
       </w:r>
       <w:r>
         <w:t>,</w:t>
       </w:r>
       <w:r>
-        <w:t xml:space="preserve"> в качестве прототипа</w:t>
+        <w:t xml:space="preserve"> я выбрал метрику RMSE - корень из </w:t>
+      </w:r>
+      <w:r>
+        <w:t>среднеквадратической</w:t>
+      </w:r>
+      <w:r>
+        <w:t xml:space="preserve"> ошибки.</w:t>
+      </w:r>
+    </w:p>
+    <w:p>
+      <w:r>
+        <w:t xml:space="preserve">Чтобы </w:t>
+      </w:r>
+      <w:r>
+        <w:t>видеть,</w:t>
+      </w:r>
+      <w:r>
+        <w:t xml:space="preserve"> куда смещён прогноз</w:t>
       </w:r>
       <w:r>
         <w:t>,</w:t>
       </w:r>
       <w:r>
-        <w:t xml:space="preserve"> модель, осно</w:t>
-      </w:r>
-      <w:r>
-        <w:t>ванную на градиентном бустинге, потому что он лучше справляются с задачей предсказания спроса.</w:t>
-      </w:r>
-    </w:p>
-    <w:p>
-      <w:r>
-        <w:t>Слайд 5</w:t>
-      </w:r>
-    </w:p>
-    <w:p>
-      <w:r>
-        <w:t>Т.к. предстоит решать задачу регрессии</w:t>
+        <w:t xml:space="preserve"> относительно фактических значений</w:t>
       </w:r>
       <w:r>
         <w:t>,</w:t>
       </w:r>
       <w:r>
-        <w:t xml:space="preserve"> для оценки предсказательной способности модели</w:t>
-      </w:r>
-      <w:r>
-        <w:t>,</w:t>
-      </w:r>
-      <w:r>
-        <w:t xml:space="preserve"> я выбрал метрику RMSE - корень из </w:t>
-      </w:r>
-      <w:r>
-        <w:t>среднеквадратической</w:t>
-      </w:r>
-      <w:r>
-        <w:t xml:space="preserve"> ошибки.</w:t>
-      </w:r>
-    </w:p>
-    <w:p>
-      <w:r>
-        <w:t xml:space="preserve">Чтобы </w:t>
-      </w:r>
-      <w:r>
-        <w:t>видеть,</w:t>
-      </w:r>
-      <w:r>
-        <w:t xml:space="preserve"> куда смещён прогноз</w:t>
-      </w:r>
-      <w:r>
-        <w:t>,</w:t>
-      </w:r>
-      <w:r>
-        <w:t xml:space="preserve"> относительно фактических значений</w:t>
-      </w:r>
-      <w:r>
-        <w:t>,</w:t>
-      </w:r>
-      <w:r>
         <w:t xml:space="preserve"> и на сколько процентов я выбрал метрику MPE - средняя процентная ошибка. Если MPE отрицательна - модель завышает прогноз, если положительна - модель занижает про</w:t>
       </w:r>
       <w:r>
@@ -247,9 +237,13 @@
         <w:t>ноз. Стремится к 0.</w:t>
       </w:r>
     </w:p>
-    <w:p>
-      <w:r>
-        <w:t>Слайд 6</w:t>
+    <w:p/>
+    <w:p>
+      <w:r>
+        <w:t xml:space="preserve">Слайд </w:t>
+      </w:r>
+      <w:r>
+        <w:t>7</w:t>
       </w:r>
     </w:p>
     <w:p>
@@ -260,7 +254,10 @@
     </w:p>
     <w:p>
       <w:r>
-        <w:t>Слайд 7</w:t>
+        <w:t xml:space="preserve">Слайд </w:t>
+      </w:r>
+      <w:r>
+        <w:t>8</w:t>
       </w:r>
     </w:p>
     <w:p>
@@ -279,7 +276,10 @@
     </w:p>
     <w:p>
       <w:r>
-        <w:t>Слайд 8</w:t>
+        <w:t xml:space="preserve">Слайд </w:t>
+      </w:r>
+      <w:r>
+        <w:t>9</w:t>
       </w:r>
     </w:p>
     <w:p>
@@ -329,7 +329,10 @@
     </w:p>
     <w:p>
       <w:r>
-        <w:t>Слайд 9</w:t>
+        <w:t xml:space="preserve">Слайд </w:t>
+      </w:r>
+      <w:r>
+        <w:t>10</w:t>
       </w:r>
     </w:p>
     <w:p>
@@ -399,7 +402,10 @@
     </w:p>
     <w:p>
       <w:r>
-        <w:t>Слайд 10</w:t>
+        <w:t>Слайд 1</w:t>
+      </w:r>
+      <w:r>
+        <w:t>1</w:t>
       </w:r>
     </w:p>
     <w:p>
@@ -441,15 +447,13 @@
     </w:p>
     <w:p>
       <w:r>
-        <w:t>Слайд 11</w:t>
-      </w:r>
-    </w:p>
-    <w:p>
-      <w:pPr>
-        <w:rPr>
-          <w:lang w:val="en-US"/>
-        </w:rPr>
-      </w:pPr>
+        <w:t>Слайд 1</w:t>
+      </w:r>
+      <w:r>
+        <w:t>2</w:t>
+      </w:r>
+    </w:p>
+    <w:p>
       <w:r>
         <w:t>На данном слайде представлены три графика</w:t>
       </w:r>
@@ -479,13 +483,22 @@
         <w:t xml:space="preserve"> что временные промежутки получения спроса неравны друг другу я не рассматриваю данные о спросе как временные ряды.</w:t>
       </w:r>
     </w:p>
-    <w:p>
-      <w:r>
-        <w:t>Слайд 12</w:t>
-      </w:r>
-    </w:p>
-    <w:p>
-      <w:r>
+    <w:p/>
+    <w:p/>
+    <w:p/>
+    <w:p/>
+    <w:p/>
+    <w:p>
+      <w:r>
+        <w:t>Слайд 1</w:t>
+      </w:r>
+      <w:r>
+        <w:t>3</w:t>
+      </w:r>
+    </w:p>
+    <w:p>
+      <w:r>
+        <w:lastRenderedPageBreak/>
         <w:t>Спрос во время пандемии.</w:t>
       </w:r>
     </w:p>
@@ -496,7 +509,6 @@
     </w:p>
     <w:p>
       <w:r>
-        <w:lastRenderedPageBreak/>
         <w:t xml:space="preserve">Как видно из графиков, спрос на данную услугу во время пандемии увеличился, относительно </w:t>
       </w:r>
       <w:r>
@@ -516,7 +528,10 @@
     </w:p>
     <w:p>
       <w:r>
-        <w:t>Слайд 13</w:t>
+        <w:t>Слайд 1</w:t>
+      </w:r>
+      <w:r>
+        <w:t>4</w:t>
       </w:r>
     </w:p>
     <w:p>
@@ -540,7 +555,10 @@
     </w:p>
     <w:p>
       <w:r>
-        <w:t>Слайд 14</w:t>
+        <w:t>Слайд 1</w:t>
+      </w:r>
+      <w:r>
+        <w:t>5</w:t>
       </w:r>
     </w:p>
     <w:p>
@@ -571,7 +589,10 @@
     </w:p>
     <w:p>
       <w:r>
-        <w:t>Слайд 15</w:t>
+        <w:t>Слайд 1</w:t>
+      </w:r>
+      <w:r>
+        <w:t>6</w:t>
       </w:r>
     </w:p>
     <w:p>
@@ -641,7 +662,10 @@
     </w:p>
     <w:p>
       <w:r>
-        <w:t>Слайд 16</w:t>
+        <w:t>Слайд 1</w:t>
+      </w:r>
+      <w:r>
+        <w:t>7</w:t>
       </w:r>
     </w:p>
     <w:p>
@@ -677,13 +701,19 @@
         <w:t>.</w:t>
       </w:r>
     </w:p>
-    <w:p>
-      <w:r>
-        <w:t>Слайд 17</w:t>
-      </w:r>
-    </w:p>
-    <w:p>
-      <w:r>
+    <w:p/>
+    <w:p/>
+    <w:p>
+      <w:r>
+        <w:t>Слайд 1</w:t>
+      </w:r>
+      <w:r>
+        <w:t>8</w:t>
+      </w:r>
+    </w:p>
+    <w:p>
+      <w:r>
+        <w:lastRenderedPageBreak/>
         <w:t>Разделение данных.</w:t>
       </w:r>
     </w:p>
@@ -733,7 +763,6 @@
     </w:p>
     <w:p>
       <w:r>
-        <w:lastRenderedPageBreak/>
         <w:t xml:space="preserve">Я решил использовать  </w:t>
       </w:r>
       <w:proofErr w:type="spellStart"/>
@@ -812,7 +841,10 @@
     </w:p>
     <w:p>
       <w:r>
-        <w:t>Слайд 18</w:t>
+        <w:t>Слайд 1</w:t>
+      </w:r>
+      <w:r>
+        <w:t>9</w:t>
       </w:r>
     </w:p>
     <w:p>
@@ -866,7 +898,10 @@
     </w:p>
     <w:p>
       <w:r>
-        <w:t>Слайд 19</w:t>
+        <w:t xml:space="preserve">Слайд </w:t>
+      </w:r>
+      <w:r>
+        <w:t>20</w:t>
       </w:r>
     </w:p>
     <w:p>
@@ -926,15 +961,13 @@
     </w:p>
     <w:p>
       <w:r>
-        <w:t>Слайд 20</w:t>
-      </w:r>
-    </w:p>
-    <w:p>
-      <w:pPr>
-        <w:rPr>
-          <w:lang w:val="en-US"/>
-        </w:rPr>
-      </w:pPr>
+        <w:t>Слайд 2</w:t>
+      </w:r>
+      <w:r>
+        <w:t>1</w:t>
+      </w:r>
+    </w:p>
+    <w:p>
       <w:r>
         <w:t>Итоги и планы доработок</w:t>
       </w:r>
@@ -956,7 +989,11 @@
         <w:t>вносит высокий уровень случайности в таргет, что в свою очередь усложняет прогнозирование</w:t>
       </w:r>
       <w:r>
-        <w:t>. Для улучшения качества прогнозирования нужно разбить данные по категориям номенклатурных групп и по медицинским специальностям</w:t>
+        <w:t xml:space="preserve">. </w:t>
+      </w:r>
+      <w:proofErr w:type="gramStart"/>
+      <w:r>
+        <w:t>Для улучшения качества прогнозирования нужно разбить данные по категориям номенклатурных групп и по медицинским специальностям</w:t>
       </w:r>
       <w:r>
         <w:t xml:space="preserve"> </w:t>
@@ -981,54 +1018,105 @@
       <w:r>
         <w:t>.</w:t>
       </w:r>
+      <w:proofErr w:type="gramEnd"/>
     </w:p>
     <w:p>
       <w:r>
         <w:t>Планируется р</w:t>
       </w:r>
       <w:r>
-        <w:t xml:space="preserve">азработка сервиса с возможностью интерактивно вносить изменения в данные и смотреть на изменение спрогнозированного спроса, а так же с возможностью построения интерактивных графиков и </w:t>
+        <w:t>азработка сервиса с возможностью интерактивно</w:t>
+      </w:r>
+      <w:r>
+        <w:t>го</w:t>
+      </w:r>
+      <w:r>
+        <w:t xml:space="preserve"> из</w:t>
+      </w:r>
+      <w:r>
+        <w:t>менения данны</w:t>
+      </w:r>
+      <w:r>
+        <w:t>х и</w:t>
+      </w:r>
+      <w:r>
+        <w:t xml:space="preserve"> по</w:t>
+      </w:r>
+      <w:r>
+        <w:t>строения интерактивных графиков</w:t>
+      </w:r>
+      <w:r>
+        <w:t xml:space="preserve">, </w:t>
+      </w:r>
+      <w:r>
+        <w:t>а также</w:t>
+      </w:r>
+      <w:r>
+        <w:t xml:space="preserve"> </w:t>
+      </w:r>
+      <w:r>
+        <w:t>подсчета</w:t>
+      </w:r>
+      <w:r>
+        <w:t xml:space="preserve"> ключевых бизнес метрик.</w:t>
+      </w:r>
+    </w:p>
+    <w:p>
+      <w:r>
+        <w:t xml:space="preserve">Планируется </w:t>
+      </w:r>
+      <w:r>
+        <w:t>разработка системы автоматизированного сбора и обработки данных.</w:t>
+      </w:r>
+    </w:p>
+    <w:p>
+      <w:r>
+        <w:t>Так же планируется</w:t>
+      </w:r>
+      <w:r>
+        <w:t xml:space="preserve"> </w:t>
+      </w:r>
+      <w:r>
+        <w:t>п</w:t>
+      </w:r>
+      <w:r>
+        <w:t xml:space="preserve">роведение экспериментов с </w:t>
+      </w:r>
+      <w:r>
+        <w:t>моделями на основе глубокого обучения и обучения с подкреплением.</w:t>
+      </w:r>
+    </w:p>
+    <w:p>
+      <w:r>
+        <w:t>И после введения в эксплуатацию первой версии планируется выяснение периода для переобучения модели на новых данных.</w:t>
+      </w:r>
+      <w:r>
+        <w:t xml:space="preserve"> (</w:t>
+      </w:r>
+      <w:r>
+        <w:t>Слайд 2</w:t>
+      </w:r>
+      <w:r>
+        <w:t>2</w:t>
       </w:r>
       <w:proofErr w:type="gramStart"/>
       <w:r>
-        <w:t>подсчета</w:t>
+        <w:t xml:space="preserve"> </w:t>
+      </w:r>
+      <w:r>
+        <w:t>Н</w:t>
       </w:r>
       <w:proofErr w:type="gramEnd"/>
       <w:r>
-        <w:t xml:space="preserve"> ключевых бизнес метрик.</w:t>
-      </w:r>
-    </w:p>
-    <w:p>
-      <w:r>
-        <w:t>Так же планируется</w:t>
-      </w:r>
-      <w:r>
-        <w:t xml:space="preserve"> </w:t>
-      </w:r>
-      <w:r>
-        <w:t>п</w:t>
-      </w:r>
-      <w:r>
-        <w:t xml:space="preserve">роведение экспериментов с </w:t>
-      </w:r>
-      <w:r>
-        <w:t>моделями на основе глубокого обучения и обучения с подкреплением.</w:t>
-      </w:r>
-    </w:p>
-    <w:p>
-      <w:r>
-        <w:t>Слайд 21</w:t>
-      </w:r>
-    </w:p>
-    <w:p>
-      <w:r>
-        <w:t>На этом всё. Благодарю за внимание.</w:t>
-      </w:r>
-    </w:p>
-    <w:p/>
+        <w:t>а этом всё. Благодарю за внимание.</w:t>
+      </w:r>
+      <w:r>
+        <w:t>)</w:t>
+      </w:r>
+    </w:p>
     <w:sectPr>
       <w:pgSz w:w="11906" w:h="16838"/>
-      <w:pgMar w:top="567" w:right="424" w:bottom="1134" w:left="426" w:header="708" w:footer="708" w:gutter="0"/>
+      <w:pgMar w:top="567" w:right="424" w:bottom="568" w:left="426" w:header="708" w:footer="708" w:gutter="0"/>
       <w:cols w:space="708"/>
       <w:docGrid w:linePitch="360"/>
     </w:sectPr>
@@ -1320,6 +1408,7 @@
   <w:style w:type="character" w:default="1" w:styleId="a0">
     <w:name w:val="Default Paragraph Font"/>
     <w:uiPriority w:val="1"/>
+    <w:semiHidden/>
     <w:unhideWhenUsed/>
   </w:style>
   <w:style w:type="table" w:default="1" w:styleId="a1">
